--- a/VPWA_dokumentacia.docx
+++ b/VPWA_dokumentacia.docx
@@ -207,10 +207,7 @@
         <w:t xml:space="preserve"> </w:t>
       </w:r>
       <w:r>
-        <w:t xml:space="preserve">na autentifikáciu, plne prevzaté z </w:t>
-      </w:r>
-      <w:r>
-        <w:t>prednášok</w:t>
+        <w:t>na autentifikáciu, plne prevzaté z prednášok</w:t>
       </w:r>
     </w:p>
     <w:p>
@@ -281,10 +278,7 @@
       </w:r>
       <w:proofErr w:type="spellEnd"/>
       <w:r>
-        <w:t xml:space="preserve"> na uloženie informácie, kedy bol používateľ pozvaný, kedy prijal poz</w:t>
-      </w:r>
-      <w:r>
-        <w:t>vánku a pod</w:t>
+        <w:t xml:space="preserve"> na uloženie informácie, kedy bol používateľ pozvaný, kedy prijal pozvánku a pod</w:t>
       </w:r>
     </w:p>
     <w:p>
@@ -345,6 +339,59 @@
       <w:pPr>
         <w:jc w:val="both"/>
       </w:pPr>
+      <w:r>
+        <w:rPr>
+          <w:noProof/>
+        </w:rPr>
+        <w:drawing>
+          <wp:inline distT="0" distB="0" distL="0" distR="0" wp14:anchorId="29E22450" wp14:editId="4513B9BB">
+            <wp:extent cx="5733415" cy="3941445"/>
+            <wp:effectExtent l="0" t="0" r="635" b="1905"/>
+            <wp:docPr id="8" name="Obrázok 8"/>
+            <wp:cNvGraphicFramePr>
+              <a:graphicFrameLocks xmlns:a="http://schemas.openxmlformats.org/drawingml/2006/main" noChangeAspect="1"/>
+            </wp:cNvGraphicFramePr>
+            <a:graphic xmlns:a="http://schemas.openxmlformats.org/drawingml/2006/main">
+              <a:graphicData uri="http://schemas.openxmlformats.org/drawingml/2006/picture">
+                <pic:pic xmlns:pic="http://schemas.openxmlformats.org/drawingml/2006/picture">
+                  <pic:nvPicPr>
+                    <pic:cNvPr id="0" name="Picture 1"/>
+                    <pic:cNvPicPr>
+                      <a:picLocks noChangeAspect="1" noChangeArrowheads="1"/>
+                    </pic:cNvPicPr>
+                  </pic:nvPicPr>
+                  <pic:blipFill>
+                    <a:blip r:embed="rId6">
+                      <a:extLst>
+                        <a:ext uri="{28A0092B-C50C-407E-A947-70E740481C1C}">
+                          <a14:useLocalDpi xmlns:a14="http://schemas.microsoft.com/office/drawing/2010/main" val="0"/>
+                        </a:ext>
+                      </a:extLst>
+                    </a:blip>
+                    <a:srcRect/>
+                    <a:stretch>
+                      <a:fillRect/>
+                    </a:stretch>
+                  </pic:blipFill>
+                  <pic:spPr bwMode="auto">
+                    <a:xfrm>
+                      <a:off x="0" y="0"/>
+                      <a:ext cx="5733415" cy="3941445"/>
+                    </a:xfrm>
+                    <a:prstGeom prst="rect">
+                      <a:avLst/>
+                    </a:prstGeom>
+                    <a:noFill/>
+                    <a:ln>
+                      <a:noFill/>
+                    </a:ln>
+                  </pic:spPr>
+                </pic:pic>
+              </a:graphicData>
+            </a:graphic>
+          </wp:inline>
+        </w:drawing>
+      </w:r>
     </w:p>
     <w:p>
       <w:pPr>
@@ -422,10 +469,7 @@
       </w:r>
       <w:proofErr w:type="spellStart"/>
       <w:r>
-        <w:t>markdo</w:t>
-      </w:r>
-      <w:r>
-        <w:t>wn</w:t>
+        <w:t>markdown</w:t>
       </w:r>
       <w:proofErr w:type="spellEnd"/>
       <w:r>
@@ -469,86 +513,6 @@
       <w:r>
         <w:t xml:space="preserve"> uzavreté, aby nedostával nové správy.</w:t>
       </w:r>
-    </w:p>
-    <w:p>
-      <w:pPr>
-        <w:jc w:val="both"/>
-      </w:pPr>
-    </w:p>
-    <w:p>
-      <w:pPr>
-        <w:jc w:val="both"/>
-      </w:pPr>
-    </w:p>
-    <w:p>
-      <w:pPr>
-        <w:jc w:val="both"/>
-      </w:pPr>
-    </w:p>
-    <w:p>
-      <w:pPr>
-        <w:jc w:val="both"/>
-      </w:pPr>
-    </w:p>
-    <w:p>
-      <w:pPr>
-        <w:jc w:val="both"/>
-      </w:pPr>
-    </w:p>
-    <w:p>
-      <w:pPr>
-        <w:jc w:val="both"/>
-      </w:pPr>
-    </w:p>
-    <w:p>
-      <w:pPr>
-        <w:jc w:val="both"/>
-      </w:pPr>
-    </w:p>
-    <w:p>
-      <w:pPr>
-        <w:jc w:val="both"/>
-      </w:pPr>
-    </w:p>
-    <w:p>
-      <w:pPr>
-        <w:jc w:val="both"/>
-      </w:pPr>
-    </w:p>
-    <w:p>
-      <w:pPr>
-        <w:jc w:val="both"/>
-      </w:pPr>
-    </w:p>
-    <w:p>
-      <w:pPr>
-        <w:jc w:val="both"/>
-      </w:pPr>
-    </w:p>
-    <w:p>
-      <w:pPr>
-        <w:jc w:val="both"/>
-      </w:pPr>
-    </w:p>
-    <w:p>
-      <w:pPr>
-        <w:jc w:val="both"/>
-      </w:pPr>
-    </w:p>
-    <w:p>
-      <w:pPr>
-        <w:jc w:val="both"/>
-      </w:pPr>
-    </w:p>
-    <w:p>
-      <w:pPr>
-        <w:jc w:val="both"/>
-      </w:pPr>
-    </w:p>
-    <w:p>
-      <w:pPr>
-        <w:jc w:val="both"/>
-      </w:pPr>
     </w:p>
     <w:p>
       <w:pPr>
@@ -615,6 +579,7 @@
           <w:sz w:val="36"/>
           <w:szCs w:val="36"/>
         </w:rPr>
+        <w:lastRenderedPageBreak/>
         <w:t>SNÍMKY OBRAZOVKY</w:t>
       </w:r>
     </w:p>
@@ -640,7 +605,6 @@
           <w:sz w:val="36"/>
           <w:szCs w:val="36"/>
         </w:rPr>
-        <w:lastRenderedPageBreak/>
         <w:drawing>
           <wp:inline distT="114300" distB="114300" distL="114300" distR="114300" wp14:anchorId="523EE7A3" wp14:editId="52492790">
             <wp:extent cx="5731200" cy="2692400"/>
@@ -652,108 +616,6 @@
                 <pic:pic xmlns:pic="http://schemas.openxmlformats.org/drawingml/2006/picture">
                   <pic:nvPicPr>
                     <pic:cNvPr id="0" name="image2.png"/>
-                    <pic:cNvPicPr preferRelativeResize="0"/>
-                  </pic:nvPicPr>
-                  <pic:blipFill>
-                    <a:blip r:embed="rId6"/>
-                    <a:srcRect/>
-                    <a:stretch>
-                      <a:fillRect/>
-                    </a:stretch>
-                  </pic:blipFill>
-                  <pic:spPr>
-                    <a:xfrm>
-                      <a:off x="0" y="0"/>
-                      <a:ext cx="5731200" cy="2692400"/>
-                    </a:xfrm>
-                    <a:prstGeom prst="rect">
-                      <a:avLst/>
-                    </a:prstGeom>
-                    <a:ln/>
-                  </pic:spPr>
-                </pic:pic>
-              </a:graphicData>
-            </a:graphic>
-          </wp:inline>
-        </w:drawing>
-      </w:r>
-    </w:p>
-    <w:p>
-      <w:pPr>
-        <w:pStyle w:val="Popis"/>
-        <w:jc w:val="center"/>
-        <w:rPr>
-          <w:b/>
-          <w:sz w:val="36"/>
-          <w:szCs w:val="36"/>
-        </w:rPr>
-      </w:pPr>
-      <w:r>
-        <w:t xml:space="preserve">Obrázok </w:t>
-      </w:r>
-      <w:fldSimple w:instr=" SEQ Obrázok \* ARABIC ">
-        <w:r>
-          <w:rPr>
-            <w:noProof/>
-          </w:rPr>
-          <w:t>1</w:t>
-        </w:r>
-      </w:fldSimple>
-      <w:r>
-        <w:t>: Obrazovka prihlásenia</w:t>
-      </w:r>
-    </w:p>
-    <w:p>
-      <w:pPr>
-        <w:jc w:val="both"/>
-        <w:rPr>
-          <w:b/>
-          <w:sz w:val="24"/>
-          <w:szCs w:val="24"/>
-        </w:rPr>
-      </w:pPr>
-    </w:p>
-    <w:p>
-      <w:pPr>
-        <w:jc w:val="both"/>
-      </w:pPr>
-      <w:r>
-        <w:t xml:space="preserve">Na obrázku môžeme vidieť obrazovku prihlásenia, na ktorej je možnosť zvoliť si medzi možnosťami prihlásiť sa, alebo zaregistrovať sa. Po úspešnom prihlásení sa dostaneme na “domovskú” obrazovku, ktorá nemá žiadny kanál otvorený. </w:t>
-      </w:r>
-    </w:p>
-    <w:p>
-      <w:pPr>
-        <w:jc w:val="both"/>
-      </w:pPr>
-    </w:p>
-    <w:p>
-      <w:pPr>
-        <w:jc w:val="both"/>
-      </w:pPr>
-    </w:p>
-    <w:p>
-      <w:pPr>
-        <w:keepNext/>
-        <w:jc w:val="both"/>
-      </w:pPr>
-      <w:r>
-        <w:rPr>
-          <w:b/>
-          <w:noProof/>
-          <w:sz w:val="36"/>
-          <w:szCs w:val="36"/>
-        </w:rPr>
-        <w:drawing>
-          <wp:inline distT="114300" distB="114300" distL="114300" distR="114300" wp14:anchorId="5B7FA6DD" wp14:editId="4B31472C">
-            <wp:extent cx="5731200" cy="2692400"/>
-            <wp:effectExtent l="0" t="0" r="0" b="0"/>
-            <wp:docPr id="4" name="image6.png"/>
-            <wp:cNvGraphicFramePr/>
-            <a:graphic xmlns:a="http://schemas.openxmlformats.org/drawingml/2006/main">
-              <a:graphicData uri="http://schemas.openxmlformats.org/drawingml/2006/picture">
-                <pic:pic xmlns:pic="http://schemas.openxmlformats.org/drawingml/2006/picture">
-                  <pic:nvPicPr>
-                    <pic:cNvPr id="0" name="image6.png"/>
                     <pic:cNvPicPr preferRelativeResize="0"/>
                   </pic:nvPicPr>
                   <pic:blipFill>
@@ -793,33 +655,58 @@
       <w:r>
         <w:t xml:space="preserve">Obrázok </w:t>
       </w:r>
-      <w:fldSimple w:instr=" SEQ Obrázok \* ARABIC ">
-        <w:r>
-          <w:rPr>
-            <w:noProof/>
-          </w:rPr>
-          <w:t>2</w:t>
-        </w:r>
-      </w:fldSimple>
-      <w:r>
-        <w:t>: Obrazovka s profilom používateľa a pozvánkami do kanála</w:t>
-      </w:r>
-    </w:p>
-    <w:p>
-      <w:pPr>
-        <w:jc w:val="both"/>
-      </w:pPr>
-    </w:p>
-    <w:p>
-      <w:pPr>
-        <w:jc w:val="both"/>
-      </w:pPr>
-      <w:r>
-        <w:t>Na obrázku môžeme vidieť “domovskú” obrazovku zobrazenú používateľovi po prihlásení. Vpravo hore je otvorený profil používateľa, kde si vie zmeniť svoj stav na online/dnd/offline a či chce, aby mu chodili notifikácie pre všetky správy, alebo iba pre tie, v</w:t>
-      </w:r>
-      <w:r>
-        <w:t xml:space="preserve"> ktorých je označený. V ľavej časti obrazovky sú vylistované kanály používateľa. Topované, zvýraznené a osobitne zobrazené sú pozvánky používateľa a pod pozvánkami sú vylistované jeho kanály.</w:t>
-      </w:r>
+      <w:r>
+        <w:fldChar w:fldCharType="begin"/>
+      </w:r>
+      <w:r>
+        <w:instrText xml:space="preserve"> SEQ Obrázok \* ARABIC </w:instrText>
+      </w:r>
+      <w:r>
+        <w:fldChar w:fldCharType="separate"/>
+      </w:r>
+      <w:r>
+        <w:rPr>
+          <w:noProof/>
+        </w:rPr>
+        <w:t>1</w:t>
+      </w:r>
+      <w:r>
+        <w:rPr>
+          <w:noProof/>
+        </w:rPr>
+        <w:fldChar w:fldCharType="end"/>
+      </w:r>
+      <w:r>
+        <w:t>: Obrazovka prihlásenia</w:t>
+      </w:r>
+    </w:p>
+    <w:p>
+      <w:pPr>
+        <w:jc w:val="both"/>
+        <w:rPr>
+          <w:b/>
+          <w:sz w:val="24"/>
+          <w:szCs w:val="24"/>
+        </w:rPr>
+      </w:pPr>
+    </w:p>
+    <w:p>
+      <w:pPr>
+        <w:jc w:val="both"/>
+      </w:pPr>
+      <w:r>
+        <w:t xml:space="preserve">Na obrázku môžeme vidieť obrazovku prihlásenia, na ktorej je možnosť zvoliť si medzi možnosťami prihlásiť sa, alebo zaregistrovať sa. Po úspešnom prihlásení sa dostaneme na “domovskú” obrazovku, ktorá nemá žiadny kanál otvorený. </w:t>
+      </w:r>
+    </w:p>
+    <w:p>
+      <w:pPr>
+        <w:jc w:val="both"/>
+      </w:pPr>
+    </w:p>
+    <w:p>
+      <w:pPr>
+        <w:jc w:val="both"/>
+      </w:pPr>
     </w:p>
     <w:p>
       <w:pPr>
@@ -833,18 +720,17 @@
           <w:sz w:val="36"/>
           <w:szCs w:val="36"/>
         </w:rPr>
-        <w:lastRenderedPageBreak/>
         <w:drawing>
-          <wp:inline distT="114300" distB="114300" distL="114300" distR="114300" wp14:anchorId="3C84497D" wp14:editId="3A040678">
+          <wp:inline distT="114300" distB="114300" distL="114300" distR="114300" wp14:anchorId="5B7FA6DD" wp14:editId="4B31472C">
             <wp:extent cx="5731200" cy="2692400"/>
             <wp:effectExtent l="0" t="0" r="0" b="0"/>
-            <wp:docPr id="7" name="image7.png"/>
+            <wp:docPr id="4" name="image6.png"/>
             <wp:cNvGraphicFramePr/>
             <a:graphic xmlns:a="http://schemas.openxmlformats.org/drawingml/2006/main">
               <a:graphicData uri="http://schemas.openxmlformats.org/drawingml/2006/picture">
                 <pic:pic xmlns:pic="http://schemas.openxmlformats.org/drawingml/2006/picture">
                   <pic:nvPicPr>
-                    <pic:cNvPr id="0" name="image7.png"/>
+                    <pic:cNvPr id="0" name="image6.png"/>
                     <pic:cNvPicPr preferRelativeResize="0"/>
                   </pic:nvPicPr>
                   <pic:blipFill>
@@ -884,65 +770,46 @@
       <w:r>
         <w:t xml:space="preserve">Obrázok </w:t>
       </w:r>
-      <w:fldSimple w:instr=" SEQ Obrázok \* ARABIC ">
-        <w:r>
-          <w:rPr>
-            <w:noProof/>
-          </w:rPr>
-          <w:t>3</w:t>
-        </w:r>
-      </w:fldSimple>
-      <w:r>
-        <w:t>: Obrazovka prijatie/zamietnutie pozvania</w:t>
-      </w:r>
-    </w:p>
-    <w:p>
-      <w:pPr>
-        <w:jc w:val="both"/>
-      </w:pPr>
-    </w:p>
-    <w:p>
-      <w:pPr>
-        <w:jc w:val="both"/>
-      </w:pPr>
-      <w:r>
-        <w:t>Kliknutím na kanál “</w:t>
-      </w:r>
-      <w:proofErr w:type="spellStart"/>
-      <w:r>
-        <w:t>b</w:t>
-      </w:r>
-      <w:r>
-        <w:t>uxorov</w:t>
-      </w:r>
-      <w:proofErr w:type="spellEnd"/>
-      <w:r>
-        <w:t xml:space="preserve"> </w:t>
-      </w:r>
-      <w:proofErr w:type="spellStart"/>
-      <w:r>
-        <w:t>kanal</w:t>
-      </w:r>
-      <w:proofErr w:type="spellEnd"/>
-      <w:r>
-        <w:t xml:space="preserve">” v ľavom menu sa zobrazí dialógové okno s otázkou, či chce používateľ prijať, alebo zamietnuť pozvanie do kanála. </w:t>
-      </w:r>
-    </w:p>
-    <w:p>
-      <w:pPr>
-        <w:jc w:val="both"/>
-        <w:rPr>
-          <w:b/>
-        </w:rPr>
-      </w:pPr>
-    </w:p>
-    <w:p>
-      <w:pPr>
-        <w:jc w:val="both"/>
-        <w:rPr>
-          <w:b/>
-        </w:rPr>
-      </w:pPr>
+      <w:r>
+        <w:fldChar w:fldCharType="begin"/>
+      </w:r>
+      <w:r>
+        <w:instrText xml:space="preserve"> SEQ Obrázok</w:instrText>
+      </w:r>
+      <w:r>
+        <w:instrText xml:space="preserve"> \* ARABIC </w:instrText>
+      </w:r>
+      <w:r>
+        <w:fldChar w:fldCharType="separate"/>
+      </w:r>
+      <w:r>
+        <w:rPr>
+          <w:noProof/>
+        </w:rPr>
+        <w:t>2</w:t>
+      </w:r>
+      <w:r>
+        <w:rPr>
+          <w:noProof/>
+        </w:rPr>
+        <w:fldChar w:fldCharType="end"/>
+      </w:r>
+      <w:r>
+        <w:t>: Obrazovka s profilom používateľa a pozvánkami do kanála</w:t>
+      </w:r>
+    </w:p>
+    <w:p>
+      <w:pPr>
+        <w:jc w:val="both"/>
+      </w:pPr>
+    </w:p>
+    <w:p>
+      <w:pPr>
+        <w:jc w:val="both"/>
+      </w:pPr>
+      <w:r>
+        <w:t>Na obrázku môžeme vidieť “domovskú” obrazovku zobrazenú používateľovi po prihlásení. Vpravo hore je otvorený profil používateľa, kde si vie zmeniť svoj stav na online/dnd/offline a či chce, aby mu chodili notifikácie pre všetky správy, alebo iba pre tie, v ktorých je označený. V ľavej časti obrazovky sú vylistované kanály používateľa. Topované, zvýraznené a osobitne zobrazené sú pozvánky používateľa a pod pozvánkami sú vylistované jeho kanály.</w:t>
+      </w:r>
     </w:p>
     <w:p>
       <w:pPr>
@@ -956,17 +823,18 @@
           <w:sz w:val="36"/>
           <w:szCs w:val="36"/>
         </w:rPr>
+        <w:lastRenderedPageBreak/>
         <w:drawing>
-          <wp:inline distT="114300" distB="114300" distL="114300" distR="114300" wp14:anchorId="4778FD10" wp14:editId="079135FE">
+          <wp:inline distT="114300" distB="114300" distL="114300" distR="114300" wp14:anchorId="3C84497D" wp14:editId="3A040678">
             <wp:extent cx="5731200" cy="2692400"/>
             <wp:effectExtent l="0" t="0" r="0" b="0"/>
-            <wp:docPr id="3" name="image5.png"/>
+            <wp:docPr id="7" name="image7.png"/>
             <wp:cNvGraphicFramePr/>
             <a:graphic xmlns:a="http://schemas.openxmlformats.org/drawingml/2006/main">
               <a:graphicData uri="http://schemas.openxmlformats.org/drawingml/2006/picture">
                 <pic:pic xmlns:pic="http://schemas.openxmlformats.org/drawingml/2006/picture">
                   <pic:nvPicPr>
-                    <pic:cNvPr id="0" name="image5.png"/>
+                    <pic:cNvPr id="0" name="image7.png"/>
                     <pic:cNvPicPr preferRelativeResize="0"/>
                   </pic:nvPicPr>
                   <pic:blipFill>
@@ -1006,55 +874,74 @@
       <w:r>
         <w:t xml:space="preserve">Obrázok </w:t>
       </w:r>
-      <w:fldSimple w:instr=" SEQ Obrázok \* ARABIC ">
-        <w:r>
-          <w:rPr>
-            <w:noProof/>
-          </w:rPr>
-          <w:t>4</w:t>
-        </w:r>
-      </w:fldSimple>
-      <w:r>
-        <w:t>: Obrazovka s kanálom a správami</w:t>
-      </w:r>
-    </w:p>
-    <w:p>
-      <w:pPr>
-        <w:jc w:val="both"/>
-      </w:pPr>
-    </w:p>
-    <w:p>
-      <w:pPr>
-        <w:jc w:val="both"/>
-      </w:pPr>
-      <w:r>
-        <w:t xml:space="preserve">Na obrazovke môžeme vidieť zobrazený kanál so správami v ňom. V pravej časti obrazovky od konverzácie sú </w:t>
-      </w:r>
-      <w:r>
-        <w:t xml:space="preserve">zobrazený používatelia daného kanála spolu s ich stavom či sú online, dnd alebo offline. Texty správ sú zobrazené ako </w:t>
+      <w:r>
+        <w:fldChar w:fldCharType="begin"/>
+      </w:r>
+      <w:r>
+        <w:instrText xml:space="preserve"> SEQ Obrázok \* ARABIC </w:instrText>
+      </w:r>
+      <w:r>
+        <w:fldChar w:fldCharType="separate"/>
+      </w:r>
+      <w:r>
+        <w:rPr>
+          <w:noProof/>
+        </w:rPr>
+        <w:t>3</w:t>
+      </w:r>
+      <w:r>
+        <w:rPr>
+          <w:noProof/>
+        </w:rPr>
+        <w:fldChar w:fldCharType="end"/>
+      </w:r>
+      <w:r>
+        <w:t>: Obrazovka prijatie/zamietnutie pozvania</w:t>
+      </w:r>
+    </w:p>
+    <w:p>
+      <w:pPr>
+        <w:jc w:val="both"/>
+      </w:pPr>
+    </w:p>
+    <w:p>
+      <w:pPr>
+        <w:jc w:val="both"/>
+      </w:pPr>
+      <w:r>
+        <w:t>Kliknutím na kanál “</w:t>
       </w:r>
       <w:proofErr w:type="spellStart"/>
       <w:r>
-        <w:t>markdown</w:t>
+        <w:t>buxorov</w:t>
       </w:r>
       <w:proofErr w:type="spellEnd"/>
       <w:r>
-        <w:t>.</w:t>
-      </w:r>
-    </w:p>
-    <w:p>
-      <w:pPr>
-        <w:jc w:val="both"/>
-      </w:pPr>
-    </w:p>
-    <w:p>
-      <w:pPr>
-        <w:jc w:val="both"/>
-      </w:pPr>
-    </w:p>
-    <w:p>
-      <w:pPr>
-        <w:jc w:val="both"/>
+        <w:t xml:space="preserve"> </w:t>
+      </w:r>
+      <w:proofErr w:type="spellStart"/>
+      <w:r>
+        <w:t>kanal</w:t>
+      </w:r>
+      <w:proofErr w:type="spellEnd"/>
+      <w:r>
+        <w:t xml:space="preserve">” v ľavom menu sa zobrazí dialógové okno s otázkou, či chce používateľ prijať, alebo zamietnuť pozvanie do kanála. </w:t>
+      </w:r>
+    </w:p>
+    <w:p>
+      <w:pPr>
+        <w:jc w:val="both"/>
+        <w:rPr>
+          <w:b/>
+        </w:rPr>
+      </w:pPr>
+    </w:p>
+    <w:p>
+      <w:pPr>
+        <w:jc w:val="both"/>
+        <w:rPr>
+          <w:b/>
+        </w:rPr>
       </w:pPr>
     </w:p>
     <w:p>
@@ -1069,18 +956,17 @@
           <w:sz w:val="36"/>
           <w:szCs w:val="36"/>
         </w:rPr>
-        <w:lastRenderedPageBreak/>
         <w:drawing>
-          <wp:inline distT="114300" distB="114300" distL="114300" distR="114300" wp14:anchorId="68D10951" wp14:editId="365F6389">
+          <wp:inline distT="114300" distB="114300" distL="114300" distR="114300" wp14:anchorId="4778FD10" wp14:editId="079135FE">
             <wp:extent cx="5731200" cy="2692400"/>
             <wp:effectExtent l="0" t="0" r="0" b="0"/>
-            <wp:docPr id="1" name="image3.png"/>
+            <wp:docPr id="3" name="image5.png"/>
             <wp:cNvGraphicFramePr/>
             <a:graphic xmlns:a="http://schemas.openxmlformats.org/drawingml/2006/main">
               <a:graphicData uri="http://schemas.openxmlformats.org/drawingml/2006/picture">
                 <pic:pic xmlns:pic="http://schemas.openxmlformats.org/drawingml/2006/picture">
                   <pic:nvPicPr>
-                    <pic:cNvPr id="0" name="image3.png"/>
+                    <pic:cNvPr id="0" name="image5.png"/>
                     <pic:cNvPicPr preferRelativeResize="0"/>
                   </pic:nvPicPr>
                   <pic:blipFill>
@@ -1120,31 +1006,171 @@
       <w:r>
         <w:t xml:space="preserve">Obrázok </w:t>
       </w:r>
-      <w:fldSimple w:instr=" SEQ Obrázok \* ARABIC ">
-        <w:r>
-          <w:rPr>
-            <w:noProof/>
-          </w:rPr>
-          <w:t>5</w:t>
-        </w:r>
-      </w:fldSimple>
-      <w:r>
-        <w:t>: Obrazovka vytvorenia kanála</w:t>
-      </w:r>
-    </w:p>
-    <w:p>
-      <w:pPr>
-        <w:jc w:val="both"/>
-      </w:pPr>
-    </w:p>
-    <w:p>
-      <w:pPr>
-        <w:jc w:val="both"/>
-        <w:rPr>
-          <w:b/>
+      <w:r>
+        <w:fldChar w:fldCharType="begin"/>
+      </w:r>
+      <w:r>
+        <w:instrText xml:space="preserve"> SEQ </w:instrText>
+      </w:r>
+      <w:r>
+        <w:instrText xml:space="preserve">Obrázok \* ARABIC </w:instrText>
+      </w:r>
+      <w:r>
+        <w:fldChar w:fldCharType="separate"/>
+      </w:r>
+      <w:r>
+        <w:rPr>
+          <w:noProof/>
+        </w:rPr>
+        <w:t>4</w:t>
+      </w:r>
+      <w:r>
+        <w:rPr>
+          <w:noProof/>
+        </w:rPr>
+        <w:fldChar w:fldCharType="end"/>
+      </w:r>
+      <w:r>
+        <w:t>: Obrazovka s kanálom a správami</w:t>
+      </w:r>
+    </w:p>
+    <w:p>
+      <w:pPr>
+        <w:jc w:val="both"/>
+      </w:pPr>
+    </w:p>
+    <w:p>
+      <w:pPr>
+        <w:jc w:val="both"/>
+      </w:pPr>
+      <w:r>
+        <w:t xml:space="preserve">Na obrazovke môžeme vidieť zobrazený kanál so správami v ňom. V pravej časti obrazovky od konverzácie sú zobrazený používatelia daného kanála spolu s ich stavom či sú online, dnd alebo offline. Texty správ sú zobrazené ako </w:t>
+      </w:r>
+      <w:proofErr w:type="spellStart"/>
+      <w:r>
+        <w:t>markdown</w:t>
+      </w:r>
+      <w:proofErr w:type="spellEnd"/>
+      <w:r>
+        <w:t>.</w:t>
+      </w:r>
+    </w:p>
+    <w:p>
+      <w:pPr>
+        <w:jc w:val="both"/>
+      </w:pPr>
+    </w:p>
+    <w:p>
+      <w:pPr>
+        <w:jc w:val="both"/>
+      </w:pPr>
+    </w:p>
+    <w:p>
+      <w:pPr>
+        <w:jc w:val="both"/>
+      </w:pPr>
+    </w:p>
+    <w:p>
+      <w:pPr>
+        <w:keepNext/>
+        <w:jc w:val="both"/>
+      </w:pPr>
+      <w:r>
+        <w:rPr>
+          <w:b/>
+          <w:noProof/>
           <w:sz w:val="36"/>
           <w:szCs w:val="36"/>
         </w:rPr>
+        <w:lastRenderedPageBreak/>
+        <w:drawing>
+          <wp:inline distT="114300" distB="114300" distL="114300" distR="114300" wp14:anchorId="68D10951" wp14:editId="365F6389">
+            <wp:extent cx="5731200" cy="2692400"/>
+            <wp:effectExtent l="0" t="0" r="0" b="0"/>
+            <wp:docPr id="1" name="image3.png"/>
+            <wp:cNvGraphicFramePr/>
+            <a:graphic xmlns:a="http://schemas.openxmlformats.org/drawingml/2006/main">
+              <a:graphicData uri="http://schemas.openxmlformats.org/drawingml/2006/picture">
+                <pic:pic xmlns:pic="http://schemas.openxmlformats.org/drawingml/2006/picture">
+                  <pic:nvPicPr>
+                    <pic:cNvPr id="0" name="image3.png"/>
+                    <pic:cNvPicPr preferRelativeResize="0"/>
+                  </pic:nvPicPr>
+                  <pic:blipFill>
+                    <a:blip r:embed="rId11"/>
+                    <a:srcRect/>
+                    <a:stretch>
+                      <a:fillRect/>
+                    </a:stretch>
+                  </pic:blipFill>
+                  <pic:spPr>
+                    <a:xfrm>
+                      <a:off x="0" y="0"/>
+                      <a:ext cx="5731200" cy="2692400"/>
+                    </a:xfrm>
+                    <a:prstGeom prst="rect">
+                      <a:avLst/>
+                    </a:prstGeom>
+                    <a:ln/>
+                  </pic:spPr>
+                </pic:pic>
+              </a:graphicData>
+            </a:graphic>
+          </wp:inline>
+        </w:drawing>
+      </w:r>
+    </w:p>
+    <w:p>
+      <w:pPr>
+        <w:pStyle w:val="Popis"/>
+        <w:jc w:val="center"/>
+        <w:rPr>
+          <w:b/>
+          <w:sz w:val="36"/>
+          <w:szCs w:val="36"/>
+        </w:rPr>
+      </w:pPr>
+      <w:r>
+        <w:t xml:space="preserve">Obrázok </w:t>
+      </w:r>
+      <w:r>
+        <w:fldChar w:fldCharType="begin"/>
+      </w:r>
+      <w:r>
+        <w:instrText xml:space="preserve"> SEQ Obrázok \* ARABIC </w:instrText>
+      </w:r>
+      <w:r>
+        <w:fldChar w:fldCharType="separate"/>
+      </w:r>
+      <w:r>
+        <w:rPr>
+          <w:noProof/>
+        </w:rPr>
+        <w:t>5</w:t>
+      </w:r>
+      <w:r>
+        <w:rPr>
+          <w:noProof/>
+        </w:rPr>
+        <w:fldChar w:fldCharType="end"/>
+      </w:r>
+      <w:r>
+        <w:t>: Obrazovka vytvorenia kanála</w:t>
+      </w:r>
+    </w:p>
+    <w:p>
+      <w:pPr>
+        <w:jc w:val="both"/>
+      </w:pPr>
+    </w:p>
+    <w:p>
+      <w:pPr>
+        <w:jc w:val="both"/>
+        <w:rPr>
+          <w:b/>
+          <w:sz w:val="36"/>
+          <w:szCs w:val="36"/>
+        </w:rPr>
       </w:pPr>
       <w:r>
         <w:t>Kliknutím na tlačidlo “+” vedľa nápisu “</w:t>
@@ -1163,10 +1189,7 @@
       </w:r>
       <w:proofErr w:type="spellEnd"/>
       <w:r>
-        <w:t xml:space="preserve">” tlačidla si vie zvoliť či sa má jednať o verejný alebo súkromný </w:t>
-      </w:r>
-      <w:r>
-        <w:t xml:space="preserve">kanál. </w:t>
+        <w:t xml:space="preserve">” tlačidla si vie zvoliť či sa má jednať o verejný alebo súkromný kanál. </w:t>
       </w:r>
     </w:p>
     <w:p>
@@ -1211,7 +1234,7 @@
                     <pic:cNvPicPr preferRelativeResize="0"/>
                   </pic:nvPicPr>
                   <pic:blipFill>
-                    <a:blip r:embed="rId11"/>
+                    <a:blip r:embed="rId12"/>
                     <a:srcRect/>
                     <a:stretch>
                       <a:fillRect/>
@@ -1247,14 +1270,27 @@
       <w:r>
         <w:t xml:space="preserve">Obrázok </w:t>
       </w:r>
-      <w:fldSimple w:instr=" SEQ Obrázok \* ARABIC ">
-        <w:r>
-          <w:rPr>
-            <w:noProof/>
-          </w:rPr>
-          <w:t>6</w:t>
-        </w:r>
-      </w:fldSimple>
+      <w:r>
+        <w:fldChar w:fldCharType="begin"/>
+      </w:r>
+      <w:r>
+        <w:instrText xml:space="preserve"> SEQ Obrázok \* ARABIC </w:instrText>
+      </w:r>
+      <w:r>
+        <w:fldChar w:fldCharType="separate"/>
+      </w:r>
+      <w:r>
+        <w:rPr>
+          <w:noProof/>
+        </w:rPr>
+        <w:t>6</w:t>
+      </w:r>
+      <w:r>
+        <w:rPr>
+          <w:noProof/>
+        </w:rPr>
+        <w:fldChar w:fldCharType="end"/>
+      </w:r>
       <w:r>
         <w:t>: Obrazovka s notifikáciou na novú správu</w:t>
       </w:r>
@@ -1301,10 +1337,7 @@
       </w:r>
       <w:proofErr w:type="spellEnd"/>
       <w:r>
-        <w:t xml:space="preserve"> tato sprava je pre teba”. Vidíme následne, </w:t>
-      </w:r>
-      <w:r>
-        <w:t>že v kanáli “</w:t>
+        <w:t xml:space="preserve"> tato sprava je pre teba”. Vidíme následne, že v kanáli “</w:t>
       </w:r>
       <w:proofErr w:type="spellStart"/>
       <w:r>

--- a/VPWA_dokumentacia.docx
+++ b/VPWA_dokumentacia.docx
@@ -30,15 +30,7 @@
         <w:jc w:val="both"/>
       </w:pPr>
       <w:r>
-        <w:t xml:space="preserve">Vypracovali: Samuel </w:t>
-      </w:r>
-      <w:proofErr w:type="spellStart"/>
-      <w:r>
-        <w:t>Bubán</w:t>
-      </w:r>
-      <w:proofErr w:type="spellEnd"/>
-      <w:r>
-        <w:t>, Martin Pirkovský</w:t>
+        <w:t>Vypracovali: Samuel Bubán, Martin Pirkovský</w:t>
       </w:r>
     </w:p>
     <w:p>
@@ -79,15 +71,7 @@
         <w:jc w:val="both"/>
       </w:pPr>
       <w:r>
-        <w:t>Vytvorte progresívnu webovú aplikáciu na textovú komunikáciu v štýle IRC (</w:t>
-      </w:r>
-      <w:proofErr w:type="spellStart"/>
-      <w:r>
-        <w:t>Slack</w:t>
-      </w:r>
-      <w:proofErr w:type="spellEnd"/>
-      <w:r>
-        <w:t>), ktorá komplexne rieši nižšie definované prípady použitia.</w:t>
+        <w:t>Vytvorte progresívnu webovú aplikáciu na textovú komunikáciu v štýle IRC (Slack), ktorá komplexne rieši nižšie definované prípady použitia.</w:t>
       </w:r>
     </w:p>
     <w:p>
@@ -132,34 +116,47 @@
           <w:noProof/>
         </w:rPr>
         <w:drawing>
-          <wp:inline distT="114300" distB="114300" distL="114300" distR="114300" wp14:anchorId="1493F419" wp14:editId="0B08234D">
-            <wp:extent cx="5731200" cy="3556000"/>
-            <wp:effectExtent l="0" t="0" r="0" b="0"/>
-            <wp:docPr id="5" name="image1.png"/>
-            <wp:cNvGraphicFramePr/>
+          <wp:inline distT="0" distB="0" distL="0" distR="0" wp14:anchorId="5B295157" wp14:editId="36FCBBF2">
+            <wp:extent cx="5733415" cy="3947795"/>
+            <wp:effectExtent l="0" t="0" r="635" b="0"/>
+            <wp:docPr id="9" name="Obrázok 9"/>
+            <wp:cNvGraphicFramePr>
+              <a:graphicFrameLocks xmlns:a="http://schemas.openxmlformats.org/drawingml/2006/main" noChangeAspect="1"/>
+            </wp:cNvGraphicFramePr>
             <a:graphic xmlns:a="http://schemas.openxmlformats.org/drawingml/2006/main">
               <a:graphicData uri="http://schemas.openxmlformats.org/drawingml/2006/picture">
                 <pic:pic xmlns:pic="http://schemas.openxmlformats.org/drawingml/2006/picture">
                   <pic:nvPicPr>
-                    <pic:cNvPr id="0" name="image1.png"/>
-                    <pic:cNvPicPr preferRelativeResize="0"/>
+                    <pic:cNvPr id="0" name="Picture 1"/>
+                    <pic:cNvPicPr>
+                      <a:picLocks noChangeAspect="1" noChangeArrowheads="1"/>
+                    </pic:cNvPicPr>
                   </pic:nvPicPr>
                   <pic:blipFill>
-                    <a:blip r:embed="rId5"/>
+                    <a:blip r:embed="rId5">
+                      <a:extLst>
+                        <a:ext uri="{28A0092B-C50C-407E-A947-70E740481C1C}">
+                          <a14:useLocalDpi xmlns:a14="http://schemas.microsoft.com/office/drawing/2010/main" val="0"/>
+                        </a:ext>
+                      </a:extLst>
+                    </a:blip>
                     <a:srcRect/>
                     <a:stretch>
                       <a:fillRect/>
                     </a:stretch>
                   </pic:blipFill>
-                  <pic:spPr>
+                  <pic:spPr bwMode="auto">
                     <a:xfrm>
                       <a:off x="0" y="0"/>
-                      <a:ext cx="5731200" cy="3556000"/>
+                      <a:ext cx="5733415" cy="3947795"/>
                     </a:xfrm>
                     <a:prstGeom prst="rect">
                       <a:avLst/>
                     </a:prstGeom>
-                    <a:ln/>
+                    <a:noFill/>
+                    <a:ln>
+                      <a:noFill/>
+                    </a:ln>
                   </pic:spPr>
                 </pic:pic>
               </a:graphicData>
@@ -192,19 +189,11 @@
       <w:r>
         <w:t xml:space="preserve">pridanie </w:t>
       </w:r>
-      <w:proofErr w:type="spellStart"/>
       <w:r>
         <w:rPr>
           <w:i/>
         </w:rPr>
-        <w:t>api_tokens</w:t>
-      </w:r>
-      <w:proofErr w:type="spellEnd"/>
-      <w:r>
-        <w:rPr>
-          <w:i/>
-        </w:rPr>
-        <w:t xml:space="preserve"> </w:t>
+        <w:t xml:space="preserve">api_tokens </w:t>
       </w:r>
       <w:r>
         <w:t>na autentifikáciu, plne prevzaté z prednášok</w:t>
@@ -221,31 +210,21 @@
       <w:r>
         <w:t xml:space="preserve">pridanie riadku </w:t>
       </w:r>
-      <w:proofErr w:type="spellStart"/>
       <w:r>
         <w:rPr>
           <w:i/>
         </w:rPr>
-        <w:t>state_changed_at</w:t>
-      </w:r>
-      <w:proofErr w:type="spellEnd"/>
+        <w:t xml:space="preserve">state_changed_at </w:t>
+      </w:r>
+      <w:r>
+        <w:t xml:space="preserve">pre tabuľku </w:t>
+      </w:r>
       <w:r>
         <w:rPr>
           <w:i/>
         </w:rPr>
-        <w:t xml:space="preserve"> </w:t>
-      </w:r>
-      <w:r>
-        <w:t xml:space="preserve">pre tabuľku </w:t>
-      </w:r>
-      <w:proofErr w:type="spellStart"/>
-      <w:r>
-        <w:rPr>
-          <w:i/>
-        </w:rPr>
         <w:t>users</w:t>
       </w:r>
-      <w:proofErr w:type="spellEnd"/>
       <w:r>
         <w:t>, aby sme mohli načítavať staré správy pre offline používateľov, bez načítavania nových</w:t>
       </w:r>
@@ -259,24 +238,14 @@
         <w:jc w:val="both"/>
       </w:pPr>
       <w:r>
-        <w:t xml:space="preserve">pridanie </w:t>
-      </w:r>
-      <w:proofErr w:type="spellStart"/>
-      <w:r>
-        <w:t>timestamp</w:t>
-      </w:r>
-      <w:proofErr w:type="spellEnd"/>
-      <w:r>
-        <w:t xml:space="preserve">-ov pre </w:t>
-      </w:r>
-      <w:proofErr w:type="spellStart"/>
+        <w:t xml:space="preserve">pridanie timestamp-ov pre </w:t>
+      </w:r>
       <w:r>
         <w:rPr>
           <w:i/>
         </w:rPr>
         <w:t>user_channels</w:t>
       </w:r>
-      <w:proofErr w:type="spellEnd"/>
       <w:r>
         <w:t xml:space="preserve"> na uloženie informácie, kedy bol používateľ pozvaný, kedy prijal pozvánku a pod</w:t>
       </w:r>
@@ -326,7 +295,6 @@
           <w:sz w:val="36"/>
           <w:szCs w:val="36"/>
         </w:rPr>
-        <w:lastRenderedPageBreak/>
         <w:t>DIAGRAM ARCHITEKTÚRY APLIKÁCIE</w:t>
       </w:r>
     </w:p>
@@ -465,36 +433,20 @@
         <w:t>@quasar/quasar-app-extension-qmarkdown</w:t>
       </w:r>
       <w:r>
-        <w:t xml:space="preserve">: knižnica na podporu </w:t>
-      </w:r>
-      <w:proofErr w:type="spellStart"/>
-      <w:r>
-        <w:t>markdown</w:t>
-      </w:r>
-      <w:proofErr w:type="spellEnd"/>
-      <w:r>
-        <w:t xml:space="preserve"> formátovania v správach. Zvýraznenie textu, bloky kódu, citácie, a iné</w:t>
-      </w:r>
-    </w:p>
-    <w:p>
-      <w:pPr>
-        <w:jc w:val="both"/>
-      </w:pPr>
-    </w:p>
-    <w:p>
-      <w:pPr>
-        <w:jc w:val="both"/>
-      </w:pPr>
-      <w:r>
-        <w:t xml:space="preserve">Posielanie správ cez HTTP, namiesto cez </w:t>
-      </w:r>
-      <w:proofErr w:type="spellStart"/>
-      <w:r>
-        <w:t>sockety</w:t>
-      </w:r>
-      <w:proofErr w:type="spellEnd"/>
-      <w:r>
-        <w:t xml:space="preserve"> - aby bolo možné načítavať správy, aj keď je používateľ </w:t>
+        <w:t>: knižnica na podporu markdown formátovania v správach. Zvýraznenie textu, bloky kódu, citácie, a iné</w:t>
+      </w:r>
+    </w:p>
+    <w:p>
+      <w:pPr>
+        <w:jc w:val="both"/>
+      </w:pPr>
+    </w:p>
+    <w:p>
+      <w:pPr>
+        <w:jc w:val="both"/>
+      </w:pPr>
+      <w:r>
+        <w:t xml:space="preserve">Posielanie správ cez HTTP, namiesto cez sockety - aby bolo možné načítavať správy, aj keď je používateľ </w:t>
       </w:r>
       <w:r>
         <w:rPr>
@@ -503,83 +455,74 @@
         <w:t>offline</w:t>
       </w:r>
       <w:r>
-        <w:t xml:space="preserve">, a teda má všetky </w:t>
-      </w:r>
-      <w:proofErr w:type="spellStart"/>
-      <w:r>
-        <w:t>sockety</w:t>
-      </w:r>
-      <w:proofErr w:type="spellEnd"/>
-      <w:r>
-        <w:t xml:space="preserve"> uzavreté, aby nedostával nové správy.</w:t>
-      </w:r>
-    </w:p>
-    <w:p>
-      <w:pPr>
-        <w:jc w:val="both"/>
-      </w:pPr>
-    </w:p>
-    <w:p>
-      <w:pPr>
-        <w:jc w:val="both"/>
-      </w:pPr>
-    </w:p>
-    <w:p>
-      <w:pPr>
-        <w:jc w:val="both"/>
-      </w:pPr>
-    </w:p>
-    <w:p>
-      <w:pPr>
-        <w:jc w:val="both"/>
-      </w:pPr>
-    </w:p>
-    <w:p>
-      <w:pPr>
-        <w:jc w:val="both"/>
-      </w:pPr>
-    </w:p>
-    <w:p>
-      <w:pPr>
-        <w:jc w:val="both"/>
-      </w:pPr>
-    </w:p>
-    <w:p>
-      <w:pPr>
-        <w:jc w:val="both"/>
-      </w:pPr>
-    </w:p>
-    <w:p>
-      <w:pPr>
-        <w:jc w:val="both"/>
-      </w:pPr>
-    </w:p>
-    <w:p>
-      <w:pPr>
-        <w:jc w:val="both"/>
-      </w:pPr>
-    </w:p>
-    <w:p>
-      <w:pPr>
-        <w:jc w:val="both"/>
-      </w:pPr>
-    </w:p>
-    <w:p>
-      <w:pPr>
-        <w:jc w:val="both"/>
-        <w:rPr>
-          <w:b/>
-          <w:sz w:val="36"/>
-          <w:szCs w:val="36"/>
-        </w:rPr>
-      </w:pPr>
-      <w:r>
-        <w:rPr>
-          <w:b/>
-          <w:sz w:val="36"/>
-          <w:szCs w:val="36"/>
-        </w:rPr>
-        <w:lastRenderedPageBreak/>
+        <w:t>, a teda má všetky sockety uzavreté, aby nedostával nové správy.</w:t>
+      </w:r>
+    </w:p>
+    <w:p>
+      <w:pPr>
+        <w:jc w:val="both"/>
+      </w:pPr>
+    </w:p>
+    <w:p>
+      <w:pPr>
+        <w:jc w:val="both"/>
+      </w:pPr>
+    </w:p>
+    <w:p>
+      <w:pPr>
+        <w:jc w:val="both"/>
+      </w:pPr>
+    </w:p>
+    <w:p>
+      <w:pPr>
+        <w:jc w:val="both"/>
+      </w:pPr>
+    </w:p>
+    <w:p>
+      <w:pPr>
+        <w:jc w:val="both"/>
+      </w:pPr>
+    </w:p>
+    <w:p>
+      <w:pPr>
+        <w:jc w:val="both"/>
+      </w:pPr>
+    </w:p>
+    <w:p>
+      <w:pPr>
+        <w:jc w:val="both"/>
+      </w:pPr>
+    </w:p>
+    <w:p>
+      <w:pPr>
+        <w:jc w:val="both"/>
+      </w:pPr>
+    </w:p>
+    <w:p>
+      <w:pPr>
+        <w:jc w:val="both"/>
+      </w:pPr>
+    </w:p>
+    <w:p>
+      <w:pPr>
+        <w:jc w:val="both"/>
+      </w:pPr>
+    </w:p>
+    <w:p>
+      <w:pPr>
+        <w:jc w:val="both"/>
+        <w:rPr>
+          <w:b/>
+          <w:sz w:val="36"/>
+          <w:szCs w:val="36"/>
+        </w:rPr>
+      </w:pPr>
+      <w:r>
+        <w:rPr>
+          <w:b/>
+          <w:sz w:val="36"/>
+          <w:szCs w:val="36"/>
+        </w:rPr>
         <w:t>SNÍMKY OBRAZOVKY</w:t>
       </w:r>
     </w:p>
@@ -655,27 +598,14 @@
       <w:r>
         <w:t xml:space="preserve">Obrázok </w:t>
       </w:r>
-      <w:r>
-        <w:fldChar w:fldCharType="begin"/>
-      </w:r>
-      <w:r>
-        <w:instrText xml:space="preserve"> SEQ Obrázok \* ARABIC </w:instrText>
-      </w:r>
-      <w:r>
-        <w:fldChar w:fldCharType="separate"/>
-      </w:r>
-      <w:r>
-        <w:rPr>
-          <w:noProof/>
-        </w:rPr>
-        <w:t>1</w:t>
-      </w:r>
-      <w:r>
-        <w:rPr>
-          <w:noProof/>
-        </w:rPr>
-        <w:fldChar w:fldCharType="end"/>
-      </w:r>
+      <w:fldSimple w:instr=" SEQ Obrázok \* ARABIC ">
+        <w:r>
+          <w:rPr>
+            <w:noProof/>
+          </w:rPr>
+          <w:t>1</w:t>
+        </w:r>
+      </w:fldSimple>
       <w:r>
         <w:t>: Obrazovka prihlásenia</w:t>
       </w:r>
@@ -770,60 +700,47 @@
       <w:r>
         <w:t xml:space="preserve">Obrázok </w:t>
       </w:r>
-      <w:r>
-        <w:fldChar w:fldCharType="begin"/>
-      </w:r>
-      <w:r>
-        <w:instrText xml:space="preserve"> SEQ Obrázok</w:instrText>
-      </w:r>
-      <w:r>
-        <w:instrText xml:space="preserve"> \* ARABIC </w:instrText>
-      </w:r>
-      <w:r>
-        <w:fldChar w:fldCharType="separate"/>
-      </w:r>
-      <w:r>
-        <w:rPr>
+      <w:fldSimple w:instr=" SEQ Obrázok \* ARABIC ">
+        <w:r>
+          <w:rPr>
+            <w:noProof/>
+          </w:rPr>
+          <w:t>2</w:t>
+        </w:r>
+      </w:fldSimple>
+      <w:r>
+        <w:t>: Obrazovka s profilom používateľa a pozvánkami do kanála</w:t>
+      </w:r>
+    </w:p>
+    <w:p>
+      <w:pPr>
+        <w:jc w:val="both"/>
+      </w:pPr>
+    </w:p>
+    <w:p>
+      <w:pPr>
+        <w:jc w:val="both"/>
+      </w:pPr>
+      <w:r>
+        <w:t xml:space="preserve">Na obrázku môžeme vidieť “domovskú” obrazovku zobrazenú používateľovi po prihlásení. Vpravo hore je otvorený profil používateľa, kde si vie zmeniť svoj stav na online/dnd/offline a či chce, aby mu chodili notifikácie pre všetky správy, alebo iba pre tie, v ktorých je označený. </w:t>
+      </w:r>
+      <w:r>
+        <w:lastRenderedPageBreak/>
+        <w:t>V ľavej časti obrazovky sú vylistované kanály používateľa. Topované, zvýraznené a osobitne zobrazené sú pozvánky používateľa a pod pozvánkami sú vylistované jeho kanály.</w:t>
+      </w:r>
+    </w:p>
+    <w:p>
+      <w:pPr>
+        <w:keepNext/>
+        <w:jc w:val="both"/>
+      </w:pPr>
+      <w:r>
+        <w:rPr>
+          <w:b/>
           <w:noProof/>
-        </w:rPr>
-        <w:t>2</w:t>
-      </w:r>
-      <w:r>
-        <w:rPr>
-          <w:noProof/>
-        </w:rPr>
-        <w:fldChar w:fldCharType="end"/>
-      </w:r>
-      <w:r>
-        <w:t>: Obrazovka s profilom používateľa a pozvánkami do kanála</w:t>
-      </w:r>
-    </w:p>
-    <w:p>
-      <w:pPr>
-        <w:jc w:val="both"/>
-      </w:pPr>
-    </w:p>
-    <w:p>
-      <w:pPr>
-        <w:jc w:val="both"/>
-      </w:pPr>
-      <w:r>
-        <w:t>Na obrázku môžeme vidieť “domovskú” obrazovku zobrazenú používateľovi po prihlásení. Vpravo hore je otvorený profil používateľa, kde si vie zmeniť svoj stav na online/dnd/offline a či chce, aby mu chodili notifikácie pre všetky správy, alebo iba pre tie, v ktorých je označený. V ľavej časti obrazovky sú vylistované kanály používateľa. Topované, zvýraznené a osobitne zobrazené sú pozvánky používateľa a pod pozvánkami sú vylistované jeho kanály.</w:t>
-      </w:r>
-    </w:p>
-    <w:p>
-      <w:pPr>
-        <w:keepNext/>
-        <w:jc w:val="both"/>
-      </w:pPr>
-      <w:r>
-        <w:rPr>
-          <w:b/>
-          <w:noProof/>
-          <w:sz w:val="36"/>
-          <w:szCs w:val="36"/>
-        </w:rPr>
-        <w:lastRenderedPageBreak/>
+          <w:sz w:val="36"/>
+          <w:szCs w:val="36"/>
+        </w:rPr>
         <w:drawing>
           <wp:inline distT="114300" distB="114300" distL="114300" distR="114300" wp14:anchorId="3C84497D" wp14:editId="3A040678">
             <wp:extent cx="5731200" cy="2692400"/>
@@ -874,27 +791,14 @@
       <w:r>
         <w:t xml:space="preserve">Obrázok </w:t>
       </w:r>
-      <w:r>
-        <w:fldChar w:fldCharType="begin"/>
-      </w:r>
-      <w:r>
-        <w:instrText xml:space="preserve"> SEQ Obrázok \* ARABIC </w:instrText>
-      </w:r>
-      <w:r>
-        <w:fldChar w:fldCharType="separate"/>
-      </w:r>
-      <w:r>
-        <w:rPr>
-          <w:noProof/>
-        </w:rPr>
-        <w:t>3</w:t>
-      </w:r>
-      <w:r>
-        <w:rPr>
-          <w:noProof/>
-        </w:rPr>
-        <w:fldChar w:fldCharType="end"/>
-      </w:r>
+      <w:fldSimple w:instr=" SEQ Obrázok \* ARABIC ">
+        <w:r>
+          <w:rPr>
+            <w:noProof/>
+          </w:rPr>
+          <w:t>3</w:t>
+        </w:r>
+      </w:fldSimple>
       <w:r>
         <w:t>: Obrazovka prijatie/zamietnutie pozvania</w:t>
       </w:r>
@@ -909,23 +813,7 @@
         <w:jc w:val="both"/>
       </w:pPr>
       <w:r>
-        <w:t>Kliknutím na kanál “</w:t>
-      </w:r>
-      <w:proofErr w:type="spellStart"/>
-      <w:r>
-        <w:t>buxorov</w:t>
-      </w:r>
-      <w:proofErr w:type="spellEnd"/>
-      <w:r>
-        <w:t xml:space="preserve"> </w:t>
-      </w:r>
-      <w:proofErr w:type="spellStart"/>
-      <w:r>
-        <w:t>kanal</w:t>
-      </w:r>
-      <w:proofErr w:type="spellEnd"/>
-      <w:r>
-        <w:t xml:space="preserve">” v ľavom menu sa zobrazí dialógové okno s otázkou, či chce používateľ prijať, alebo zamietnuť pozvanie do kanála. </w:t>
+        <w:t xml:space="preserve">Kliknutím na kanál “buxorov kanal” v ľavom menu sa zobrazí dialógové okno s otázkou, či chce používateľ prijať, alebo zamietnuť pozvanie do kanála. </w:t>
       </w:r>
     </w:p>
     <w:p>
@@ -1006,30 +894,14 @@
       <w:r>
         <w:t xml:space="preserve">Obrázok </w:t>
       </w:r>
-      <w:r>
-        <w:fldChar w:fldCharType="begin"/>
-      </w:r>
-      <w:r>
-        <w:instrText xml:space="preserve"> SEQ </w:instrText>
-      </w:r>
-      <w:r>
-        <w:instrText xml:space="preserve">Obrázok \* ARABIC </w:instrText>
-      </w:r>
-      <w:r>
-        <w:fldChar w:fldCharType="separate"/>
-      </w:r>
-      <w:r>
-        <w:rPr>
-          <w:noProof/>
-        </w:rPr>
-        <w:t>4</w:t>
-      </w:r>
-      <w:r>
-        <w:rPr>
-          <w:noProof/>
-        </w:rPr>
-        <w:fldChar w:fldCharType="end"/>
-      </w:r>
+      <w:fldSimple w:instr=" SEQ Obrázok \* ARABIC ">
+        <w:r>
+          <w:rPr>
+            <w:noProof/>
+          </w:rPr>
+          <w:t>4</w:t>
+        </w:r>
+      </w:fldSimple>
       <w:r>
         <w:t>: Obrazovka s kanálom a správami</w:t>
       </w:r>
@@ -1044,15 +916,7 @@
         <w:jc w:val="both"/>
       </w:pPr>
       <w:r>
-        <w:t xml:space="preserve">Na obrazovke môžeme vidieť zobrazený kanál so správami v ňom. V pravej časti obrazovky od konverzácie sú zobrazený používatelia daného kanála spolu s ich stavom či sú online, dnd alebo offline. Texty správ sú zobrazené ako </w:t>
-      </w:r>
-      <w:proofErr w:type="spellStart"/>
-      <w:r>
-        <w:t>markdown</w:t>
-      </w:r>
-      <w:proofErr w:type="spellEnd"/>
-      <w:r>
-        <w:t>.</w:t>
+        <w:t>Na obrazovke môžeme vidieť zobrazený kanál so správami v ňom. V pravej časti obrazovky od konverzácie sú zobrazený používatelia daného kanála spolu s ich stavom či sú online, dnd alebo offline. Texty správ sú zobrazené ako markdown.</w:t>
       </w:r>
     </w:p>
     <w:p>
@@ -1133,27 +997,14 @@
       <w:r>
         <w:t xml:space="preserve">Obrázok </w:t>
       </w:r>
-      <w:r>
-        <w:fldChar w:fldCharType="begin"/>
-      </w:r>
-      <w:r>
-        <w:instrText xml:space="preserve"> SEQ Obrázok \* ARABIC </w:instrText>
-      </w:r>
-      <w:r>
-        <w:fldChar w:fldCharType="separate"/>
-      </w:r>
-      <w:r>
-        <w:rPr>
-          <w:noProof/>
-        </w:rPr>
-        <w:t>5</w:t>
-      </w:r>
-      <w:r>
-        <w:rPr>
-          <w:noProof/>
-        </w:rPr>
-        <w:fldChar w:fldCharType="end"/>
-      </w:r>
+      <w:fldSimple w:instr=" SEQ Obrázok \* ARABIC ">
+        <w:r>
+          <w:rPr>
+            <w:noProof/>
+          </w:rPr>
+          <w:t>5</w:t>
+        </w:r>
+      </w:fldSimple>
       <w:r>
         <w:t>: Obrazovka vytvorenia kanála</w:t>
       </w:r>
@@ -1173,23 +1024,7 @@
         </w:rPr>
       </w:pPr>
       <w:r>
-        <w:t>Kliknutím na tlačidlo “+” vedľa nápisu “</w:t>
-      </w:r>
-      <w:proofErr w:type="spellStart"/>
-      <w:r>
-        <w:t>Channels</w:t>
-      </w:r>
-      <w:proofErr w:type="spellEnd"/>
-      <w:r>
-        <w:t>” v ľavom menu sa zobrazí dialógové okno s poľom kde má používateľ napísať názov nového kanála ako to je ukázané na obrázku. Za pomoci “</w:t>
-      </w:r>
-      <w:proofErr w:type="spellStart"/>
-      <w:r>
-        <w:t>toggle</w:t>
-      </w:r>
-      <w:proofErr w:type="spellEnd"/>
-      <w:r>
-        <w:t xml:space="preserve">” tlačidla si vie zvoliť či sa má jednať o verejný alebo súkromný kanál. </w:t>
+        <w:t xml:space="preserve">Kliknutím na tlačidlo “+” vedľa nápisu “Channels” v ľavom menu sa zobrazí dialógové okno s poľom kde má používateľ napísať názov nového kanála ako to je ukázané na obrázku. Za pomoci “toggle” tlačidla si vie zvoliť či sa má jednať o verejný alebo súkromný kanál. </w:t>
       </w:r>
     </w:p>
     <w:p>
@@ -1270,27 +1105,14 @@
       <w:r>
         <w:t xml:space="preserve">Obrázok </w:t>
       </w:r>
-      <w:r>
-        <w:fldChar w:fldCharType="begin"/>
-      </w:r>
-      <w:r>
-        <w:instrText xml:space="preserve"> SEQ Obrázok \* ARABIC </w:instrText>
-      </w:r>
-      <w:r>
-        <w:fldChar w:fldCharType="separate"/>
-      </w:r>
-      <w:r>
-        <w:rPr>
-          <w:noProof/>
-        </w:rPr>
-        <w:t>6</w:t>
-      </w:r>
-      <w:r>
-        <w:rPr>
-          <w:noProof/>
-        </w:rPr>
-        <w:fldChar w:fldCharType="end"/>
-      </w:r>
+      <w:fldSimple w:instr=" SEQ Obrázok \* ARABIC ">
+        <w:r>
+          <w:rPr>
+            <w:noProof/>
+          </w:rPr>
+          <w:t>6</w:t>
+        </w:r>
+      </w:fldSimple>
       <w:r>
         <w:t>: Obrazovka s notifikáciou na novú správu</w:t>
       </w:r>
@@ -1305,64 +1127,14 @@
         <w:jc w:val="both"/>
       </w:pPr>
       <w:r>
-        <w:t>Vo vrchnej časti obrazovky možno vidieť notifikáciu s informáciou, že do kanála “</w:t>
-      </w:r>
-      <w:proofErr w:type="spellStart"/>
-      <w:r>
-        <w:t>buxiho</w:t>
-      </w:r>
-      <w:proofErr w:type="spellEnd"/>
-      <w:r>
-        <w:t xml:space="preserve"> </w:t>
-      </w:r>
-      <w:proofErr w:type="spellStart"/>
-      <w:r>
-        <w:t>kanal</w:t>
-      </w:r>
-      <w:proofErr w:type="spellEnd"/>
-      <w:r>
-        <w:t>” prišla nová správa od používateľa “</w:t>
-      </w:r>
-      <w:proofErr w:type="spellStart"/>
-      <w:r>
-        <w:t>buxik</w:t>
-      </w:r>
-      <w:proofErr w:type="spellEnd"/>
-      <w:r>
-        <w:t>” so znením správy “@</w:t>
-      </w:r>
-      <w:proofErr w:type="spellStart"/>
-      <w:r>
-        <w:t>kreky</w:t>
-      </w:r>
-      <w:proofErr w:type="spellEnd"/>
-      <w:r>
-        <w:t xml:space="preserve"> tato sprava je pre teba”. Vidíme následne, že v kanáli “</w:t>
-      </w:r>
-      <w:proofErr w:type="spellStart"/>
-      <w:r>
-        <w:t>buxiho</w:t>
-      </w:r>
-      <w:proofErr w:type="spellEnd"/>
-      <w:r>
-        <w:t xml:space="preserve"> </w:t>
-      </w:r>
-      <w:proofErr w:type="spellStart"/>
-      <w:r>
-        <w:t>kanal</w:t>
-      </w:r>
-      <w:proofErr w:type="spellEnd"/>
-      <w:r>
-        <w:t xml:space="preserve">” je daná správa zvýraznená, keďže obsahuje </w:t>
-      </w:r>
-      <w:proofErr w:type="spellStart"/>
+        <w:t xml:space="preserve">Vo vrchnej časti obrazovky možno vidieť notifikáciu s informáciou, že do kanála “buxiho kanal” prišla nová správa od používateľa “buxik” so znením správy “@kreky tato sprava je pre teba”. Vidíme následne, že v kanáli “buxiho kanal” je daná správa zvýraznená, keďže obsahuje </w:t>
+      </w:r>
       <w:r>
         <w:rPr>
           <w:i/>
         </w:rPr>
         <w:t>nickname</w:t>
       </w:r>
-      <w:proofErr w:type="spellEnd"/>
       <w:r>
         <w:t xml:space="preserve"> prihláseného používateľa.</w:t>
       </w:r>
